--- a/text-core/src/main/resources/static/rule/21/2/大连市进一步促进投资增长十八条措施.docx
+++ b/text-core/src/main/resources/static/rule/21/2/大连市进一步促进投资增长十八条措施.docx
@@ -18,7 +18,25 @@
           <w:sz w:val="32"/>
           <w:szCs w:val="32"/>
         </w:rPr>
-        <w:t>为贯彻落实党中央、国务院关于做好当前经济工作的总体部署和要求，进一步加大有效投资、合理投资，充分发挥投资促进经济结构优化调整、推进稳增长的关键作用，增强可持续发展能力，根据《辽宁省人民政府关于进一步促进投资增长的若干意见》（辽政发〔2014〕18号），市政府制定进一步促进投资增长十八条措施。</w:t>
+        <w:t>为贯彻落实党中央、国务院关于做好当前经济工作的总体部署和要求，进一步加大有效投资、合理投资，充分发挥投资促进经济结构优化调整、推进</w:t>
+      </w:r>
+      <w:proofErr w:type="gramStart"/>
+      <w:r>
+        <w:rPr>
+          <w:rFonts w:ascii="仿宋" w:eastAsia="仿宋" w:hAnsi="仿宋" w:hint="eastAsia"/>
+          <w:sz w:val="32"/>
+          <w:szCs w:val="32"/>
+        </w:rPr>
+        <w:t>稳增长</w:t>
+      </w:r>
+      <w:proofErr w:type="gramEnd"/>
+      <w:r>
+        <w:rPr>
+          <w:rFonts w:ascii="仿宋" w:eastAsia="仿宋" w:hAnsi="仿宋" w:hint="eastAsia"/>
+          <w:sz w:val="32"/>
+          <w:szCs w:val="32"/>
+        </w:rPr>
+        <w:t>的关键作用，增强可持续发展能力，根据《辽宁省人民政府关于进一步促进投资增长的若干意见》（辽政发〔2014〕18号），市政府制定进一步促进投资增长十八条措施。</w:t>
       </w:r>
     </w:p>
     <w:p>
@@ -141,7 +159,25 @@
           <w:sz w:val="32"/>
           <w:szCs w:val="32"/>
         </w:rPr>
-        <w:t>（三）全面清理我市现行的项目审批、核准、备案和开工前相关各要件的设置依据。凡国家相关法律法规、规章规定范围之外或地方自行扩大管理权限的，一律取消或调整，并向社会公开。彻底解决审批程序复杂问题，将投资领域简政放权落到实处。</w:t>
+        <w:t>（三）全面清理我市现行的项目审批、核准、备案和开工</w:t>
+      </w:r>
+      <w:proofErr w:type="gramStart"/>
+      <w:r>
+        <w:rPr>
+          <w:rFonts w:ascii="仿宋" w:eastAsia="仿宋" w:hAnsi="仿宋" w:hint="eastAsia"/>
+          <w:sz w:val="32"/>
+          <w:szCs w:val="32"/>
+        </w:rPr>
+        <w:t>前相关</w:t>
+      </w:r>
+      <w:proofErr w:type="gramEnd"/>
+      <w:r>
+        <w:rPr>
+          <w:rFonts w:ascii="仿宋" w:eastAsia="仿宋" w:hAnsi="仿宋" w:hint="eastAsia"/>
+          <w:sz w:val="32"/>
+          <w:szCs w:val="32"/>
+        </w:rPr>
+        <w:t>各要件的设置依据。凡国家相关法律法规、规章规定范围之外或地方自行扩大管理权限的，一律取消或调整，并向社会公开。彻底解决审批程序复杂问题，将投资领域简政放权落到实处。</w:t>
       </w:r>
     </w:p>
     <w:p>
@@ -417,7 +453,25 @@
           <w:sz w:val="32"/>
           <w:szCs w:val="32"/>
         </w:rPr>
-        <w:t>（九）积极向国家和省争取一批战略性重大项目在我市布局。充分利用国家支持东北老工业基地振兴和辽宁沿海经济带开发开放的历史机遇以及金普新区获批的有利契机，加快推动一批交通、能源等重大基础设施，以及装备制造、石</w:t>
+        <w:t>（九）积极向国家和省争取一批战略性重大项目在我市布局。充分利用国家支持东北老工业基地振兴和辽宁沿海经济带开发开放的历史机遇以及金普</w:t>
+      </w:r>
+      <w:proofErr w:type="gramStart"/>
+      <w:r>
+        <w:rPr>
+          <w:rFonts w:ascii="仿宋" w:eastAsia="仿宋" w:hAnsi="仿宋" w:hint="eastAsia"/>
+          <w:sz w:val="32"/>
+          <w:szCs w:val="32"/>
+        </w:rPr>
+        <w:t>新区获</w:t>
+      </w:r>
+      <w:proofErr w:type="gramEnd"/>
+      <w:r>
+        <w:rPr>
+          <w:rFonts w:ascii="仿宋" w:eastAsia="仿宋" w:hAnsi="仿宋" w:hint="eastAsia"/>
+          <w:sz w:val="32"/>
+          <w:szCs w:val="32"/>
+        </w:rPr>
+        <w:t>批的有利契机，加快推动一批交通、能源等重大基础设施，以及装备制造、石</w:t>
       </w:r>
       <w:r>
         <w:rPr>
@@ -464,7 +518,25 @@
           <w:sz w:val="32"/>
           <w:szCs w:val="32"/>
         </w:rPr>
-        <w:t>（十）充分发挥政府引导作用，推动产业优化布局。紧紧围绕新一代信息技术、高端装备制造、新材料、生物医药、新能源、新能源汽车、海洋工程、节能环保等高新技术产业和战略性新兴产业，发挥政府的引导作用，以增强企业核心竞争力为目标，鼓励企业加大技改投资力度，加强自主创新。加快推动设立军民融合发展示范区，发展军民两用高技术产业。大力发展服务业，推动服务业集聚区建设，打造“一湾一带一区”国家级服务业集聚区。加快生产性服务业主辅分离，鼓励把物流配送、研发设计、检验检测、总集成总承包、贸易营销、专业配套服务等生产性服务业从主体分离，注册独立的服务业法人企业。通过规划引导、整合各类财政性资金，加大服务业发展扶持引导力度，并及时提供政策性支持。</w:t>
+        <w:t>（十）充分发挥政府引导作用，推动产业优化布局。紧紧围绕新一代信息技术、高端装备制造、新材料、生物医药、新能源、新能源汽车、海洋工程、节能环保等高新技术产业和战略性新兴产业，发挥政府的引导作用，以增强企业核心竞争力为目标，鼓励企业加大技改投资力度，加强自主创新。加快推动设立军民融合发展示范区，发展军民两用高技术产业。大力发展服务业，推动服务业集聚区建设，打造“一湾一带一区”国家级服务业集聚区。加快生产性服务业主辅分离，鼓励把物流配送、研发设计、检验检测、总集成总承包、贸易营销、专业配套服务等生产性服务业从主体分离，注册独立的服务业法人企业。通过规划引导、整合各</w:t>
+      </w:r>
+      <w:proofErr w:type="gramStart"/>
+      <w:r>
+        <w:rPr>
+          <w:rFonts w:ascii="仿宋" w:eastAsia="仿宋" w:hAnsi="仿宋" w:hint="eastAsia"/>
+          <w:sz w:val="32"/>
+          <w:szCs w:val="32"/>
+        </w:rPr>
+        <w:t>类财政</w:t>
+      </w:r>
+      <w:proofErr w:type="gramEnd"/>
+      <w:r>
+        <w:rPr>
+          <w:rFonts w:ascii="仿宋" w:eastAsia="仿宋" w:hAnsi="仿宋" w:hint="eastAsia"/>
+          <w:sz w:val="32"/>
+          <w:szCs w:val="32"/>
+        </w:rPr>
+        <w:t>性资金，加大服务业发展扶持引导力度，并及时提供政策性支持。</w:t>
       </w:r>
     </w:p>
     <w:p>
@@ -710,7 +782,25 @@
           <w:sz w:val="32"/>
           <w:szCs w:val="32"/>
         </w:rPr>
-        <w:t>（十五）科学制定相关政策，促进房地产市场健康发展。根据不同区域发展的人才需求，给予人才购房政策支持。研究落实临时性购房奖励政策。加大金融信贷支持力度，督促银行金融机构进一步落实好首套房贷款的首付款比例和贷款利率政策，支持合理住房需求。全面实行房屋征收拆迁货币化安置，促进商品房、二手房销售。加大宣传力度，举办</w:t>
+        <w:t>（十五）科学制定相关政策，促进房地产市场健康发展。根据不同区域发展的人才需求，给予人才购房政策支持。研究落实临时性购房奖励政策。加大金融信贷支持力度，督促银行金融机构进一步</w:t>
+      </w:r>
+      <w:proofErr w:type="gramStart"/>
+      <w:r>
+        <w:rPr>
+          <w:rFonts w:ascii="仿宋" w:eastAsia="仿宋" w:hAnsi="仿宋" w:hint="eastAsia"/>
+          <w:sz w:val="32"/>
+          <w:szCs w:val="32"/>
+        </w:rPr>
+        <w:t>落实好首套房</w:t>
+      </w:r>
+      <w:proofErr w:type="gramEnd"/>
+      <w:r>
+        <w:rPr>
+          <w:rFonts w:ascii="仿宋" w:eastAsia="仿宋" w:hAnsi="仿宋" w:hint="eastAsia"/>
+          <w:sz w:val="32"/>
+          <w:szCs w:val="32"/>
+        </w:rPr>
+        <w:t>贷款的首付款比例和贷款利率政策，支持合理住房需求。全面实行房屋征收拆迁货币化安置，促进商品房、二手房销售。加大宣传力度，举办</w:t>
       </w:r>
       <w:r>
         <w:rPr>
@@ -738,7 +828,25 @@
           <w:sz w:val="32"/>
           <w:szCs w:val="32"/>
         </w:rPr>
-        <w:t>责任单位：市国土房屋局、财政局、金融局、人社局、地税局、公积金管理中心，大连银监局，各区市县政府及先导区管委会</w:t>
+        <w:t>责任单位：市国土房屋局、财政局、金融局、</w:t>
+      </w:r>
+      <w:proofErr w:type="gramStart"/>
+      <w:r>
+        <w:rPr>
+          <w:rFonts w:ascii="仿宋" w:eastAsia="仿宋" w:hAnsi="仿宋" w:hint="eastAsia"/>
+          <w:sz w:val="32"/>
+          <w:szCs w:val="32"/>
+        </w:rPr>
+        <w:t>人社局</w:t>
+      </w:r>
+      <w:proofErr w:type="gramEnd"/>
+      <w:r>
+        <w:rPr>
+          <w:rFonts w:ascii="仿宋" w:eastAsia="仿宋" w:hAnsi="仿宋" w:hint="eastAsia"/>
+          <w:sz w:val="32"/>
+          <w:szCs w:val="32"/>
+        </w:rPr>
+        <w:t>、地税局、公积金管理中心，大连银监局，各区市县政府及先导区管委会</w:t>
       </w:r>
     </w:p>
     <w:p>
@@ -776,7 +884,43 @@
           <w:sz w:val="32"/>
           <w:szCs w:val="32"/>
         </w:rPr>
-        <w:t>（十六）拓宽资金保障渠道。鼓励金融机构通过信贷、基金、股权投资、融资租赁、保险资金、资产证券化等方式，加大资金投放，加大对产业发展的金融支持。大力拓展直接融资渠道，积极支持有条件的企业，通过发行企业债、公司债、中票、短融等债务融资工具融集资金，吸纳更多社会资本投资。组织金融机构和企业开展银企对接活动，推动资金与项目、与企业有效对接，定期向金融机构通报重点项目和企业资金需求，促进银企实现互利共赢。</w:t>
+        <w:t>（十六）拓宽资金保障渠道。鼓励金融机构通过信贷、基金、股权投资、融资租赁、保险资金、资产证券化等方式，加大资金投放，加大对产业发展的金融支持。大力拓展直接融资渠道，积极支持有条件的企业，通过发行企业债、公司债、中票、</w:t>
+      </w:r>
+      <w:proofErr w:type="gramStart"/>
+      <w:r>
+        <w:rPr>
+          <w:rFonts w:ascii="仿宋" w:eastAsia="仿宋" w:hAnsi="仿宋" w:hint="eastAsia"/>
+          <w:sz w:val="32"/>
+          <w:szCs w:val="32"/>
+        </w:rPr>
+        <w:t>短融等</w:t>
+      </w:r>
+      <w:proofErr w:type="gramEnd"/>
+      <w:r>
+        <w:rPr>
+          <w:rFonts w:ascii="仿宋" w:eastAsia="仿宋" w:hAnsi="仿宋" w:hint="eastAsia"/>
+          <w:sz w:val="32"/>
+          <w:szCs w:val="32"/>
+        </w:rPr>
+        <w:t>债务融资工具融集资金，吸纳更多社会资本投资。组织金融机构和企业开展银企对接活动，推动资金与项目、与企业有效对接，定期向金融机构通报重点项目和企业资金需求，促进银</w:t>
+      </w:r>
+      <w:proofErr w:type="gramStart"/>
+      <w:r>
+        <w:rPr>
+          <w:rFonts w:ascii="仿宋" w:eastAsia="仿宋" w:hAnsi="仿宋" w:hint="eastAsia"/>
+          <w:sz w:val="32"/>
+          <w:szCs w:val="32"/>
+        </w:rPr>
+        <w:t>企实现</w:t>
+      </w:r>
+      <w:proofErr w:type="gramEnd"/>
+      <w:r>
+        <w:rPr>
+          <w:rFonts w:ascii="仿宋" w:eastAsia="仿宋" w:hAnsi="仿宋" w:hint="eastAsia"/>
+          <w:sz w:val="32"/>
+          <w:szCs w:val="32"/>
+        </w:rPr>
+        <w:t>互利共赢。</w:t>
       </w:r>
     </w:p>
     <w:p>
@@ -872,26 +1016,79 @@
           <w:sz w:val="32"/>
           <w:szCs w:val="32"/>
         </w:rPr>
-        <w:t>（十八）落实工作责任。全市上下要切实提高认识，加强领导，在全市范围内形成促投资稳增长的良好氛围，把促进投资作为稳增长的核心工作抓好抓实。市政府有关部门和各区市县政府、先导区管委会要制定出台本部门和本地区促投资稳增长的实施细则，将工作任务落实到具体工作部门，细化到责任领导。要加大督促检查力度，确保每一项促进投资增长措施不折不扣落实到位。市政府有关部门和各区市县政府、先导区管委会要将制定的本部门和本地区促投资稳增长的实施细则，于通知印发之日起10个工作日内报市政府督查室和市发展改革委。</w:t>
-      </w:r>
-    </w:p>
-    <w:p>
-      <w:pPr>
-        <w:spacing w:line="560" w:lineRule="exact"/>
-        <w:ind w:firstLineChars="200" w:firstLine="640"/>
-        <w:rPr>
-          <w:rFonts w:ascii="仿宋" w:eastAsia="仿宋" w:hAnsi="仿宋"/>
-          <w:sz w:val="32"/>
-          <w:szCs w:val="32"/>
-        </w:rPr>
-      </w:pPr>
-      <w:r>
-        <w:rPr>
-          <w:rFonts w:ascii="仿宋" w:eastAsia="仿宋" w:hAnsi="仿宋" w:hint="eastAsia"/>
-          <w:sz w:val="32"/>
-          <w:szCs w:val="32"/>
-        </w:rPr>
-        <w:t>责任单位：市编委办，市政府督查室、行政服务中心，市发展改革委、经信委、教育局、民政局、财政局、人社局、国土房屋局、环保局、建委、规划局、城建局、交通局、港口口岸局、农委、水务局、林业局、海洋渔业局、服务业委、外经贸局、文广局、卫生计生委、地税局、体育局、安监局、旅游局、金融局、经合办、地震局、公积金管理中心、土地储备中心、公安消防局，大连港集团、大连机场集团，各区市县政府及先导区管委会</w:t>
+        <w:t>（十八）落实工作责任。全市上下要切实提高认识，加强领导，在全市范围内形成</w:t>
+      </w:r>
+      <w:proofErr w:type="gramStart"/>
+      <w:r>
+        <w:rPr>
+          <w:rFonts w:ascii="仿宋" w:eastAsia="仿宋" w:hAnsi="仿宋" w:hint="eastAsia"/>
+          <w:sz w:val="32"/>
+          <w:szCs w:val="32"/>
+        </w:rPr>
+        <w:t>促投资稳增长</w:t>
+      </w:r>
+      <w:proofErr w:type="gramEnd"/>
+      <w:r>
+        <w:rPr>
+          <w:rFonts w:ascii="仿宋" w:eastAsia="仿宋" w:hAnsi="仿宋" w:hint="eastAsia"/>
+          <w:sz w:val="32"/>
+          <w:szCs w:val="32"/>
+        </w:rPr>
+        <w:t>的良好氛围，把促进投资作为</w:t>
+      </w:r>
+      <w:proofErr w:type="gramStart"/>
+      <w:r>
+        <w:rPr>
+          <w:rFonts w:ascii="仿宋" w:eastAsia="仿宋" w:hAnsi="仿宋" w:hint="eastAsia"/>
+          <w:sz w:val="32"/>
+          <w:szCs w:val="32"/>
+        </w:rPr>
+        <w:t>稳增长</w:t>
+      </w:r>
+      <w:proofErr w:type="gramEnd"/>
+      <w:r>
+        <w:rPr>
+          <w:rFonts w:ascii="仿宋" w:eastAsia="仿宋" w:hAnsi="仿宋" w:hint="eastAsia"/>
+          <w:sz w:val="32"/>
+          <w:szCs w:val="32"/>
+        </w:rPr>
+        <w:t>的核心工作抓好抓实。市政府有关部门和各区市县政府、先导区管委会要制定出台本部门和本地区</w:t>
+      </w:r>
+      <w:proofErr w:type="gramStart"/>
+      <w:r>
+        <w:rPr>
+          <w:rFonts w:ascii="仿宋" w:eastAsia="仿宋" w:hAnsi="仿宋" w:hint="eastAsia"/>
+          <w:sz w:val="32"/>
+          <w:szCs w:val="32"/>
+        </w:rPr>
+        <w:t>促投资稳增长</w:t>
+      </w:r>
+      <w:proofErr w:type="gramEnd"/>
+      <w:r>
+        <w:rPr>
+          <w:rFonts w:ascii="仿宋" w:eastAsia="仿宋" w:hAnsi="仿宋" w:hint="eastAsia"/>
+          <w:sz w:val="32"/>
+          <w:szCs w:val="32"/>
+        </w:rPr>
+        <w:t>的实施细则，将工作任务落实到具体工作部门，细化到责任领导。要加大督促检查力度，确保每一项促进投资增长措施不折不扣落实到位。市政府有关部门和各区市县政府、先导区管委会要将制定的本部门和本地区</w:t>
+      </w:r>
+      <w:proofErr w:type="gramStart"/>
+      <w:r>
+        <w:rPr>
+          <w:rFonts w:ascii="仿宋" w:eastAsia="仿宋" w:hAnsi="仿宋" w:hint="eastAsia"/>
+          <w:sz w:val="32"/>
+          <w:szCs w:val="32"/>
+        </w:rPr>
+        <w:t>促投资稳增长</w:t>
+      </w:r>
+      <w:proofErr w:type="gramEnd"/>
+      <w:r>
+        <w:rPr>
+          <w:rFonts w:ascii="仿宋" w:eastAsia="仿宋" w:hAnsi="仿宋" w:hint="eastAsia"/>
+          <w:sz w:val="32"/>
+          <w:szCs w:val="32"/>
+        </w:rPr>
+        <w:t>的实施细则，于通知印发之日起10个工作日内报市政府督查室和市发展改革委。</w:t>
       </w:r>
     </w:p>
     <w:p/>
@@ -1025,6 +1222,7 @@
     <w:lsdException w:name="HTML Sample" w:semiHidden="1" w:unhideWhenUsed="1"/>
     <w:lsdException w:name="HTML Typewriter" w:semiHidden="1" w:unhideWhenUsed="1"/>
     <w:lsdException w:name="HTML Variable" w:semiHidden="1" w:unhideWhenUsed="1"/>
+    <w:lsdException w:name="Normal Table" w:semiHidden="1" w:unhideWhenUsed="1"/>
     <w:lsdException w:name="annotation subject" w:semiHidden="1" w:unhideWhenUsed="1"/>
     <w:lsdException w:name="No List" w:semiHidden="1" w:unhideWhenUsed="1"/>
     <w:lsdException w:name="Outline List 1" w:semiHidden="1" w:unhideWhenUsed="1"/>
@@ -1071,8 +1269,10 @@
     <w:lsdException w:name="Table Subtle 2" w:semiHidden="1" w:unhideWhenUsed="1"/>
     <w:lsdException w:name="Table Web 1" w:semiHidden="1" w:unhideWhenUsed="1"/>
     <w:lsdException w:name="Table Web 2" w:semiHidden="1" w:unhideWhenUsed="1"/>
+    <w:lsdException w:name="Table Web 3" w:semiHidden="1" w:unhideWhenUsed="1"/>
     <w:lsdException w:name="Balloon Text" w:semiHidden="1" w:unhideWhenUsed="1"/>
     <w:lsdException w:name="Table Grid" w:uiPriority="39"/>
+    <w:lsdException w:name="Table Theme" w:semiHidden="1" w:unhideWhenUsed="1"/>
     <w:lsdException w:name="Placeholder Text" w:semiHidden="1"/>
     <w:lsdException w:name="No Spacing" w:uiPriority="1" w:qFormat="1"/>
     <w:lsdException w:name="Light Shading" w:uiPriority="60"/>
